--- a/05-06-07_LLM_Synthetic_Dataset/D2_Trace_Synthetic_Dataset/D2-BPMN-Designer/XES-BPMN-Designer-Prompt-Schema.docx
+++ b/05-06-07_LLM_Synthetic_Dataset/D2_Trace_Synthetic_Dataset/D2-BPMN-Designer/XES-BPMN-Designer-Prompt-Schema.docx
@@ -21,7 +21,7 @@
           <w:sz w:val="28"/>
           <w:szCs w:val="28"/>
         </w:rPr>
-        <w:t>CAEX</w:t>
+        <w:t>BPMN Designer</w:t>
       </w:r>
       <w:r>
         <w:rPr>
@@ -44,70 +44,16 @@
         </w:rPr>
       </w:pPr>
     </w:p>
-    <w:p>
-      <w:pPr>
-        <w:spacing w:after="0"/>
-        <w:rPr>
-          <w:sz w:val="18"/>
-          <w:szCs w:val="18"/>
-        </w:rPr>
-      </w:pPr>
-      <w:r>
+    <w:bookmarkEnd w:id="0"/>
+    <w:p>
+      <w:pPr>
+        <w:spacing w:after="0"/>
         <w:rPr>
           <w:b/>
           <w:bCs/>
           <w:sz w:val="18"/>
           <w:szCs w:val="18"/>
         </w:rPr>
-        <w:t>Context:</w:t>
-      </w:r>
-      <w:r>
-        <w:rPr>
-          <w:sz w:val="18"/>
-          <w:szCs w:val="18"/>
-        </w:rPr>
-        <w:t xml:space="preserve"> </w:t>
-      </w:r>
-      <w:r>
-        <w:rPr>
-          <w:sz w:val="18"/>
-          <w:szCs w:val="18"/>
-        </w:rPr>
-        <w:t xml:space="preserve">We have developed a Model-Driven Engineering (MDE) Workbench for CAEX (IEC 62424:2016). CAEX is one of the most promising standards for the data exchange between engineering tools in the production system automation domain. This is also reflected by the current emergence of </w:t>
-      </w:r>
-      <w:proofErr w:type="spellStart"/>
-      <w:r>
-        <w:rPr>
-          <w:sz w:val="18"/>
-          <w:szCs w:val="18"/>
-        </w:rPr>
-        <w:t>AutomationML</w:t>
-      </w:r>
-      <w:proofErr w:type="spellEnd"/>
-      <w:r>
-        <w:rPr>
-          <w:sz w:val="18"/>
-          <w:szCs w:val="18"/>
-        </w:rPr>
-        <w:t xml:space="preserve">, which uses CAEX as its core representation data format. The Model-Driven Engineering Workbench for CAEX is based on the Eclipse Modeling Framework (EMF). </w:t>
-      </w:r>
-    </w:p>
-    <w:p>
-      <w:pPr>
-        <w:spacing w:after="0"/>
-        <w:rPr>
-          <w:sz w:val="18"/>
-          <w:szCs w:val="18"/>
-        </w:rPr>
-      </w:pPr>
-    </w:p>
-    <w:p>
-      <w:pPr>
-        <w:spacing w:after="0"/>
-        <w:rPr>
-          <w:sz w:val="18"/>
-          <w:szCs w:val="18"/>
-        </w:rPr>
       </w:pPr>
       <w:r>
         <w:rPr>
@@ -116,326 +62,18 @@
           <w:sz w:val="18"/>
           <w:szCs w:val="18"/>
         </w:rPr>
-        <w:t>Input Demonstration:</w:t>
-      </w:r>
-      <w:r>
-        <w:rPr>
-          <w:sz w:val="18"/>
-          <w:szCs w:val="18"/>
-        </w:rPr>
-        <w:t xml:space="preserve"> </w:t>
-      </w:r>
-      <w:r>
-        <w:rPr>
-          <w:sz w:val="18"/>
-          <w:szCs w:val="18"/>
-        </w:rPr>
-        <w:t xml:space="preserve">This is the </w:t>
-      </w:r>
-      <w:r>
-        <w:rPr>
-          <w:sz w:val="18"/>
-          <w:szCs w:val="18"/>
-        </w:rPr>
-        <w:t>CAEX</w:t>
-      </w:r>
-      <w:r>
-        <w:rPr>
-          <w:sz w:val="18"/>
-          <w:szCs w:val="18"/>
-        </w:rPr>
-        <w:t xml:space="preserve"> metamodel:</w:t>
-      </w:r>
-    </w:p>
-    <w:p>
-      <w:pPr>
-        <w:spacing w:after="0"/>
-        <w:rPr>
-          <w:sz w:val="18"/>
-          <w:szCs w:val="18"/>
-        </w:rPr>
-      </w:pPr>
-    </w:p>
-    <w:p>
-      <w:pPr>
-        <w:spacing w:after="0"/>
-        <w:rPr>
-          <w:sz w:val="18"/>
-          <w:szCs w:val="18"/>
-        </w:rPr>
-      </w:pPr>
-      <w:r>
-        <w:rPr>
-          <w:sz w:val="18"/>
-          <w:szCs w:val="18"/>
-        </w:rPr>
-        <w:t>&lt;</w:t>
-      </w:r>
-      <w:r>
-        <w:rPr>
-          <w:sz w:val="18"/>
-          <w:szCs w:val="18"/>
-        </w:rPr>
-        <w:t>CAEX_</w:t>
-      </w:r>
-      <w:r>
-        <w:rPr>
-          <w:sz w:val="18"/>
-          <w:szCs w:val="18"/>
-        </w:rPr>
-        <w:t>METAMODEL&gt;</w:t>
-      </w:r>
-    </w:p>
-    <w:p>
-      <w:pPr>
-        <w:spacing w:after="0"/>
-        <w:rPr>
-          <w:sz w:val="18"/>
-          <w:szCs w:val="18"/>
-        </w:rPr>
-      </w:pPr>
-    </w:p>
-    <w:p>
-      <w:pPr>
-        <w:spacing w:after="0"/>
-        <w:rPr>
-          <w:sz w:val="18"/>
-          <w:szCs w:val="18"/>
-        </w:rPr>
-      </w:pPr>
-      <w:r>
-        <w:rPr>
-          <w:sz w:val="18"/>
-          <w:szCs w:val="18"/>
-        </w:rPr>
-        <w:t xml:space="preserve">This is an example model based on </w:t>
-      </w:r>
-      <w:r>
-        <w:rPr>
-          <w:sz w:val="18"/>
-          <w:szCs w:val="18"/>
-        </w:rPr>
-        <w:t>CAEX</w:t>
-      </w:r>
-      <w:r>
-        <w:rPr>
-          <w:sz w:val="18"/>
-          <w:szCs w:val="18"/>
-        </w:rPr>
-        <w:t xml:space="preserve"> </w:t>
-      </w:r>
-      <w:r>
-        <w:rPr>
-          <w:sz w:val="18"/>
-          <w:szCs w:val="18"/>
-        </w:rPr>
-        <w:t xml:space="preserve">metamodel: </w:t>
-      </w:r>
-    </w:p>
-    <w:p>
-      <w:pPr>
-        <w:spacing w:after="0"/>
-        <w:rPr>
-          <w:sz w:val="18"/>
-          <w:szCs w:val="18"/>
-        </w:rPr>
-      </w:pPr>
-    </w:p>
-    <w:p>
-      <w:pPr>
-        <w:spacing w:after="0"/>
-        <w:rPr>
-          <w:sz w:val="18"/>
-          <w:szCs w:val="18"/>
-        </w:rPr>
-      </w:pPr>
-      <w:r>
-        <w:rPr>
-          <w:sz w:val="18"/>
-          <w:szCs w:val="18"/>
-        </w:rPr>
-        <w:t>&lt;</w:t>
-      </w:r>
-      <w:r>
-        <w:rPr>
-          <w:sz w:val="18"/>
-          <w:szCs w:val="18"/>
-        </w:rPr>
-        <w:t>CAEX_</w:t>
-      </w:r>
-      <w:r>
-        <w:rPr>
-          <w:sz w:val="18"/>
-          <w:szCs w:val="18"/>
-        </w:rPr>
-        <w:t>EXAMPLE</w:t>
-      </w:r>
-      <w:r>
-        <w:rPr>
-          <w:sz w:val="18"/>
-          <w:szCs w:val="18"/>
-        </w:rPr>
-        <w:t>_</w:t>
-      </w:r>
-      <w:r>
-        <w:rPr>
-          <w:sz w:val="18"/>
-          <w:szCs w:val="18"/>
-        </w:rPr>
-        <w:t>MODEL&gt;</w:t>
-      </w:r>
-    </w:p>
-    <w:p>
-      <w:pPr>
-        <w:spacing w:after="0"/>
-        <w:rPr>
-          <w:sz w:val="18"/>
-          <w:szCs w:val="18"/>
-        </w:rPr>
-      </w:pPr>
-    </w:p>
-    <w:p>
-      <w:pPr>
-        <w:spacing w:after="0"/>
-        <w:rPr>
-          <w:sz w:val="18"/>
-          <w:szCs w:val="18"/>
-        </w:rPr>
-      </w:pPr>
-      <w:r>
+        <w:t>TRACE GENERATION Prompt (From models)</w:t>
+      </w:r>
+    </w:p>
+    <w:p>
+      <w:pPr>
+        <w:spacing w:after="0"/>
         <w:rPr>
           <w:b/>
           <w:bCs/>
           <w:sz w:val="18"/>
           <w:szCs w:val="18"/>
         </w:rPr>
-        <w:t>Output Demonstration:</w:t>
-      </w:r>
-      <w:r>
-        <w:rPr>
-          <w:sz w:val="18"/>
-          <w:szCs w:val="18"/>
-        </w:rPr>
-        <w:t xml:space="preserve"> </w:t>
-      </w:r>
-      <w:r>
-        <w:rPr>
-          <w:sz w:val="18"/>
-          <w:szCs w:val="18"/>
-        </w:rPr>
-        <w:t>This is a</w:t>
-      </w:r>
-      <w:r>
-        <w:rPr>
-          <w:sz w:val="18"/>
-          <w:szCs w:val="18"/>
-        </w:rPr>
-        <w:t xml:space="preserve"> XES</w:t>
-      </w:r>
-      <w:r>
-        <w:rPr>
-          <w:sz w:val="18"/>
-          <w:szCs w:val="18"/>
-        </w:rPr>
-        <w:t xml:space="preserve"> trace file representing the modeling step done when we created the example</w:t>
-      </w:r>
-      <w:r>
-        <w:rPr>
-          <w:sz w:val="18"/>
-          <w:szCs w:val="18"/>
-        </w:rPr>
-        <w:t xml:space="preserve"> model</w:t>
-      </w:r>
-      <w:r>
-        <w:rPr>
-          <w:sz w:val="18"/>
-          <w:szCs w:val="18"/>
-        </w:rPr>
-        <w:t xml:space="preserve"> based on </w:t>
-      </w:r>
-      <w:r>
-        <w:rPr>
-          <w:sz w:val="18"/>
-          <w:szCs w:val="18"/>
-        </w:rPr>
-        <w:t>CAEX</w:t>
-      </w:r>
-      <w:r>
-        <w:rPr>
-          <w:sz w:val="18"/>
-          <w:szCs w:val="18"/>
-        </w:rPr>
-        <w:t xml:space="preserve"> metamodel:</w:t>
-      </w:r>
-    </w:p>
-    <w:p>
-      <w:pPr>
-        <w:spacing w:after="0"/>
-        <w:rPr>
-          <w:sz w:val="18"/>
-          <w:szCs w:val="18"/>
-        </w:rPr>
-      </w:pPr>
-    </w:p>
-    <w:p>
-      <w:pPr>
-        <w:spacing w:after="0"/>
-        <w:rPr>
-          <w:sz w:val="18"/>
-          <w:szCs w:val="18"/>
-          <w:u w:val="single"/>
-        </w:rPr>
-      </w:pPr>
-      <w:r>
-        <w:rPr>
-          <w:sz w:val="18"/>
-          <w:szCs w:val="18"/>
-        </w:rPr>
-        <w:t>&lt;</w:t>
-      </w:r>
-      <w:r>
-        <w:rPr>
-          <w:sz w:val="18"/>
-          <w:szCs w:val="18"/>
-        </w:rPr>
-        <w:t>XES</w:t>
-      </w:r>
-      <w:r>
-        <w:rPr>
-          <w:sz w:val="18"/>
-          <w:szCs w:val="18"/>
-        </w:rPr>
-        <w:t>_</w:t>
-      </w:r>
-      <w:r>
-        <w:rPr>
-          <w:sz w:val="18"/>
-          <w:szCs w:val="18"/>
-        </w:rPr>
-        <w:t>EXAMPLE</w:t>
-      </w:r>
-      <w:r>
-        <w:rPr>
-          <w:sz w:val="18"/>
-          <w:szCs w:val="18"/>
-        </w:rPr>
-        <w:t>_</w:t>
-      </w:r>
-      <w:r>
-        <w:rPr>
-          <w:sz w:val="18"/>
-          <w:szCs w:val="18"/>
-        </w:rPr>
-        <w:t>TRACE&gt;</w:t>
-      </w:r>
-    </w:p>
-    <w:p>
-      <w:pPr>
-        <w:spacing w:after="0"/>
-        <w:rPr>
-          <w:sz w:val="18"/>
-          <w:szCs w:val="18"/>
-        </w:rPr>
       </w:pPr>
     </w:p>
     <w:p>
@@ -453,77 +91,157 @@
           <w:sz w:val="18"/>
           <w:szCs w:val="18"/>
         </w:rPr>
-        <w:t>Task:</w:t>
-      </w:r>
-      <w:r>
-        <w:rPr>
-          <w:sz w:val="18"/>
-          <w:szCs w:val="18"/>
-        </w:rPr>
-        <w:t xml:space="preserve"> G</w:t>
-      </w:r>
-      <w:r>
-        <w:rPr>
-          <w:sz w:val="18"/>
-          <w:szCs w:val="18"/>
-        </w:rPr>
-        <w:t>enerate the</w:t>
-      </w:r>
-      <w:r>
-        <w:rPr>
-          <w:sz w:val="18"/>
-          <w:szCs w:val="18"/>
-        </w:rPr>
-        <w:t xml:space="preserve"> XES</w:t>
-      </w:r>
-      <w:r>
-        <w:rPr>
-          <w:sz w:val="18"/>
-          <w:szCs w:val="18"/>
-        </w:rPr>
-        <w:t xml:space="preserve"> trace</w:t>
-      </w:r>
-      <w:r>
-        <w:rPr>
-          <w:sz w:val="18"/>
-          <w:szCs w:val="18"/>
-        </w:rPr>
-        <w:t xml:space="preserve"> file</w:t>
-      </w:r>
-      <w:r>
-        <w:rPr>
-          <w:sz w:val="18"/>
-          <w:szCs w:val="18"/>
-        </w:rPr>
-        <w:t xml:space="preserve"> from the following </w:t>
-      </w:r>
-      <w:r>
-        <w:rPr>
-          <w:sz w:val="18"/>
-          <w:szCs w:val="18"/>
-        </w:rPr>
-        <w:t>CAEX</w:t>
-      </w:r>
-      <w:r>
-        <w:rPr>
-          <w:sz w:val="18"/>
-          <w:szCs w:val="18"/>
-        </w:rPr>
-        <w:t xml:space="preserve"> </w:t>
-      </w:r>
-      <w:r>
-        <w:rPr>
-          <w:sz w:val="18"/>
-          <w:szCs w:val="18"/>
-        </w:rPr>
-        <w:t>model</w:t>
-      </w:r>
-      <w:r>
-        <w:rPr>
-          <w:sz w:val="18"/>
-          <w:szCs w:val="18"/>
-        </w:rPr>
-        <w:t>, where the model represents another embedded application</w:t>
+        <w:t xml:space="preserve">Context: </w:t>
+      </w:r>
+      <w:r>
+        <w:rPr>
+          <w:sz w:val="18"/>
+          <w:szCs w:val="18"/>
+        </w:rPr>
+        <w:t>We have a tool to create BPMN 2.0 models, called “BPMN designer”. The tool is built upon Eclipse Ecore metamodels and utilizes Sirius features. The metamodel is designed to model BPMN flow objects (Events, activities, gateways), connecting objects (sequence flow, message flow, association), swim lanes (Pool, lane, dark pool), and artifacts (data object, group, annotation). These four categories enable the creation of simple business process diagrams (BPDs). BPDs also permit making new types of flow object or artifact, to make the diagram more understandable.</w:t>
+      </w:r>
+    </w:p>
+    <w:p>
+      <w:pPr>
+        <w:spacing w:after="0"/>
+        <w:rPr>
+          <w:sz w:val="18"/>
+          <w:szCs w:val="18"/>
+        </w:rPr>
+      </w:pPr>
+    </w:p>
+    <w:p>
+      <w:pPr>
+        <w:spacing w:after="0"/>
+        <w:rPr>
+          <w:sz w:val="18"/>
+          <w:szCs w:val="18"/>
+        </w:rPr>
+      </w:pPr>
+      <w:r>
+        <w:rPr>
+          <w:b/>
+          <w:bCs/>
+          <w:sz w:val="18"/>
+          <w:szCs w:val="18"/>
+        </w:rPr>
+        <w:t xml:space="preserve">Input Demonstration: </w:t>
+      </w:r>
+      <w:r>
+        <w:rPr>
+          <w:sz w:val="18"/>
+          <w:szCs w:val="18"/>
+        </w:rPr>
+        <w:t>This is the “BPMN designer” metamodel:</w:t>
+      </w:r>
+    </w:p>
+    <w:p>
+      <w:pPr>
+        <w:spacing w:after="0"/>
+        <w:rPr>
+          <w:sz w:val="18"/>
+          <w:szCs w:val="18"/>
+        </w:rPr>
+      </w:pPr>
+    </w:p>
+    <w:p>
+      <w:pPr>
+        <w:spacing w:after="0"/>
+        <w:rPr>
+          <w:sz w:val="18"/>
+          <w:szCs w:val="18"/>
+        </w:rPr>
+      </w:pPr>
+      <w:r>
+        <w:rPr>
+          <w:sz w:val="18"/>
+          <w:szCs w:val="18"/>
+        </w:rPr>
+        <w:t>&lt;BPMN 2.0 METAMODEL&gt;</w:t>
+      </w:r>
+    </w:p>
+    <w:p>
+      <w:pPr>
+        <w:spacing w:after="0"/>
+        <w:rPr>
+          <w:sz w:val="18"/>
+          <w:szCs w:val="18"/>
+        </w:rPr>
+      </w:pPr>
+    </w:p>
+    <w:p>
+      <w:pPr>
+        <w:spacing w:after="0"/>
+        <w:rPr>
+          <w:sz w:val="18"/>
+          <w:szCs w:val="18"/>
+        </w:rPr>
+      </w:pPr>
+      <w:r>
+        <w:rPr>
+          <w:sz w:val="18"/>
+          <w:szCs w:val="18"/>
+        </w:rPr>
+        <w:t xml:space="preserve">This is an example model based on “BPMN-Designer” metamodel: </w:t>
+      </w:r>
+    </w:p>
+    <w:p>
+      <w:pPr>
+        <w:spacing w:after="0"/>
+        <w:rPr>
+          <w:sz w:val="18"/>
+          <w:szCs w:val="18"/>
+        </w:rPr>
+      </w:pPr>
+    </w:p>
+    <w:p>
+      <w:pPr>
+        <w:spacing w:after="0"/>
+        <w:rPr>
+          <w:sz w:val="18"/>
+          <w:szCs w:val="18"/>
+        </w:rPr>
+      </w:pPr>
+      <w:r>
+        <w:rPr>
+          <w:sz w:val="18"/>
+          <w:szCs w:val="18"/>
+        </w:rPr>
+        <w:t>&lt;BPMN 2.0 EXAMPLE MODEL&gt;</w:t>
+      </w:r>
+    </w:p>
+    <w:p>
+      <w:pPr>
+        <w:spacing w:after="0"/>
+        <w:rPr>
+          <w:sz w:val="18"/>
+          <w:szCs w:val="18"/>
+        </w:rPr>
+      </w:pPr>
+    </w:p>
+    <w:p>
+      <w:pPr>
+        <w:spacing w:after="0"/>
+        <w:rPr>
+          <w:sz w:val="18"/>
+          <w:szCs w:val="18"/>
+        </w:rPr>
+      </w:pPr>
+      <w:r>
+        <w:rPr>
+          <w:b/>
+          <w:bCs/>
+          <w:sz w:val="18"/>
+          <w:szCs w:val="18"/>
+        </w:rPr>
+        <w:t xml:space="preserve">Output Demonstration: </w:t>
+      </w:r>
+      <w:r>
+        <w:rPr>
+          <w:sz w:val="18"/>
+          <w:szCs w:val="18"/>
+        </w:rPr>
+        <w:t>This is the XES trace file representing the modeling step done when we created the example BPMN model based on “BPMN Designer” metamodel</w:t>
       </w:r>
       <w:r>
         <w:rPr>
@@ -548,31 +266,223 @@
         <w:rPr>
           <w:sz w:val="18"/>
           <w:szCs w:val="18"/>
+        </w:rPr>
+      </w:pPr>
+      <w:r>
+        <w:rPr>
+          <w:sz w:val="18"/>
+          <w:szCs w:val="18"/>
+        </w:rPr>
+        <w:t>&lt;XES EXAMPLE TRACE&gt;</w:t>
+      </w:r>
+    </w:p>
+    <w:p>
+      <w:pPr>
+        <w:spacing w:after="0"/>
+        <w:rPr>
+          <w:sz w:val="18"/>
+          <w:szCs w:val="18"/>
+        </w:rPr>
+      </w:pPr>
+    </w:p>
+    <w:p>
+      <w:pPr>
+        <w:spacing w:after="0"/>
+        <w:rPr>
+          <w:sz w:val="18"/>
+          <w:szCs w:val="18"/>
+        </w:rPr>
+      </w:pPr>
+      <w:r>
+        <w:rPr>
+          <w:b/>
+          <w:bCs/>
+          <w:sz w:val="18"/>
+          <w:szCs w:val="18"/>
+        </w:rPr>
+        <w:t xml:space="preserve">Input Demonstration: </w:t>
+      </w:r>
+      <w:r>
+        <w:rPr>
+          <w:sz w:val="18"/>
+          <w:szCs w:val="18"/>
+        </w:rPr>
+        <w:t>This is another example model based on “BPMN-Designer” metamodel:</w:t>
+      </w:r>
+    </w:p>
+    <w:p>
+      <w:pPr>
+        <w:spacing w:after="0"/>
+        <w:rPr>
+          <w:sz w:val="18"/>
+          <w:szCs w:val="18"/>
+        </w:rPr>
+      </w:pPr>
+    </w:p>
+    <w:p>
+      <w:pPr>
+        <w:spacing w:after="0"/>
+        <w:rPr>
+          <w:sz w:val="18"/>
+          <w:szCs w:val="18"/>
+        </w:rPr>
+      </w:pPr>
+      <w:r>
+        <w:rPr>
+          <w:sz w:val="18"/>
+          <w:szCs w:val="18"/>
+        </w:rPr>
+        <w:t>&lt;BPMN 2.0 EXAMPLE MODEL&gt;</w:t>
+      </w:r>
+    </w:p>
+    <w:p>
+      <w:pPr>
+        <w:spacing w:after="0"/>
+        <w:rPr>
+          <w:sz w:val="18"/>
+          <w:szCs w:val="18"/>
+        </w:rPr>
+      </w:pPr>
+    </w:p>
+    <w:p>
+      <w:pPr>
+        <w:spacing w:after="0"/>
+        <w:rPr>
+          <w:sz w:val="18"/>
+          <w:szCs w:val="18"/>
+        </w:rPr>
+      </w:pPr>
+      <w:r>
+        <w:rPr>
+          <w:b/>
+          <w:bCs/>
+          <w:sz w:val="18"/>
+          <w:szCs w:val="18"/>
+        </w:rPr>
+        <w:t xml:space="preserve">Output Demonstration: </w:t>
+      </w:r>
+      <w:r>
+        <w:rPr>
+          <w:sz w:val="18"/>
+          <w:szCs w:val="18"/>
+        </w:rPr>
+        <w:t>This is the XES trace file representing the modeling step done when we created the example BPMN model based on “BPMN Designer” metamodel</w:t>
+      </w:r>
+      <w:r>
+        <w:rPr>
+          <w:sz w:val="18"/>
+          <w:szCs w:val="18"/>
+        </w:rPr>
+        <w:t>:</w:t>
+      </w:r>
+    </w:p>
+    <w:p>
+      <w:pPr>
+        <w:spacing w:after="0"/>
+        <w:rPr>
+          <w:sz w:val="18"/>
+          <w:szCs w:val="18"/>
+        </w:rPr>
+      </w:pPr>
+    </w:p>
+    <w:p>
+      <w:pPr>
+        <w:spacing w:after="0"/>
+        <w:rPr>
+          <w:sz w:val="18"/>
+          <w:szCs w:val="18"/>
+        </w:rPr>
+      </w:pPr>
+      <w:r>
+        <w:rPr>
+          <w:sz w:val="18"/>
+          <w:szCs w:val="18"/>
+        </w:rPr>
+        <w:t>&lt;XES EXAMPLE TRACE&gt;</w:t>
+      </w:r>
+    </w:p>
+    <w:p>
+      <w:pPr>
+        <w:spacing w:after="0"/>
+        <w:rPr>
+          <w:sz w:val="18"/>
+          <w:szCs w:val="18"/>
+        </w:rPr>
+      </w:pPr>
+    </w:p>
+    <w:p>
+      <w:pPr>
+        <w:spacing w:after="0"/>
+        <w:rPr>
+          <w:sz w:val="18"/>
+          <w:szCs w:val="18"/>
+        </w:rPr>
+      </w:pPr>
+      <w:r>
+        <w:rPr>
+          <w:b/>
+          <w:bCs/>
+          <w:sz w:val="18"/>
+          <w:szCs w:val="18"/>
+        </w:rPr>
+        <w:t xml:space="preserve">Task: </w:t>
+      </w:r>
+      <w:r>
+        <w:rPr>
+          <w:sz w:val="18"/>
+          <w:szCs w:val="18"/>
+        </w:rPr>
+        <w:t>Generate the</w:t>
+      </w:r>
+      <w:r>
+        <w:rPr>
+          <w:sz w:val="18"/>
+          <w:szCs w:val="18"/>
+        </w:rPr>
+        <w:t xml:space="preserve"> full</w:t>
+      </w:r>
+      <w:r>
+        <w:rPr>
+          <w:sz w:val="18"/>
+          <w:szCs w:val="18"/>
+        </w:rPr>
+        <w:t xml:space="preserve"> XES trace file from the following “BPMN Designer” model, where the model represents another embedded application:</w:t>
+      </w:r>
+    </w:p>
+    <w:p>
+      <w:pPr>
+        <w:spacing w:after="0"/>
+        <w:rPr>
+          <w:sz w:val="18"/>
+          <w:szCs w:val="18"/>
+        </w:rPr>
+      </w:pPr>
+    </w:p>
+    <w:p>
+      <w:pPr>
+        <w:spacing w:after="0"/>
+        <w:rPr>
+          <w:sz w:val="18"/>
+          <w:szCs w:val="18"/>
+        </w:rPr>
+      </w:pPr>
+      <w:r>
+        <w:rPr>
+          <w:sz w:val="18"/>
+          <w:szCs w:val="18"/>
+        </w:rPr>
+        <w:t>&lt;BPMN 2.0 MODEL&gt;</w:t>
+      </w:r>
+    </w:p>
+    <w:p>
+      <w:pPr>
+        <w:spacing w:after="0"/>
+        <w:rPr>
+          <w:sz w:val="18"/>
+          <w:szCs w:val="18"/>
           <w:u w:val="single"/>
         </w:rPr>
       </w:pPr>
-      <w:r>
-        <w:rPr>
-          <w:sz w:val="18"/>
-          <w:szCs w:val="18"/>
-        </w:rPr>
-        <w:t>&lt;</w:t>
-      </w:r>
-      <w:r>
-        <w:rPr>
-          <w:sz w:val="18"/>
-          <w:szCs w:val="18"/>
-        </w:rPr>
-        <w:t>CAEX_</w:t>
-      </w:r>
-      <w:r>
-        <w:rPr>
-          <w:sz w:val="18"/>
-          <w:szCs w:val="18"/>
-        </w:rPr>
-        <w:t>MODEL&gt;</w:t>
-      </w:r>
-      <w:bookmarkEnd w:id="0"/>
     </w:p>
     <w:sectPr>
       <w:pgSz w:w="12240" w:h="15840"/>

--- a/05-06-07_LLM_Synthetic_Dataset/D2_Trace_Synthetic_Dataset/D2-BPMN-Designer/XES-BPMN-Designer-Prompt-Schema.docx
+++ b/05-06-07_LLM_Synthetic_Dataset/D2_Trace_Synthetic_Dataset/D2-BPMN-Designer/XES-BPMN-Designer-Prompt-Schema.docx
@@ -7,6 +7,7 @@
         <w:spacing w:after="0"/>
         <w:jc w:val="center"/>
         <w:rPr>
+          <w:rFonts w:ascii="Arial" w:hAnsi="Arial" w:cs="Arial"/>
           <w:b/>
           <w:bCs/>
           <w:sz w:val="28"/>
@@ -16,6 +17,7 @@
       <w:bookmarkStart w:id="0" w:name="_Hlk160480103"/>
       <w:r>
         <w:rPr>
+          <w:rFonts w:ascii="Arial" w:hAnsi="Arial" w:cs="Arial"/>
           <w:b/>
           <w:bCs/>
           <w:sz w:val="28"/>
@@ -25,6 +27,7 @@
       </w:r>
       <w:r>
         <w:rPr>
+          <w:rFonts w:ascii="Arial" w:hAnsi="Arial" w:cs="Arial"/>
           <w:b/>
           <w:bCs/>
           <w:sz w:val="28"/>
@@ -37,6 +40,7 @@
       <w:pPr>
         <w:spacing w:after="0"/>
         <w:rPr>
+          <w:rFonts w:ascii="Arial" w:hAnsi="Arial" w:cs="Arial"/>
           <w:b/>
           <w:bCs/>
           <w:sz w:val="18"/>
@@ -49,6 +53,7 @@
       <w:pPr>
         <w:spacing w:after="0"/>
         <w:rPr>
+          <w:rFonts w:ascii="Arial" w:hAnsi="Arial" w:cs="Arial"/>
           <w:b/>
           <w:bCs/>
           <w:sz w:val="18"/>
@@ -57,6 +62,7 @@
       </w:pPr>
       <w:r>
         <w:rPr>
+          <w:rFonts w:ascii="Arial" w:hAnsi="Arial" w:cs="Arial"/>
           <w:b/>
           <w:bCs/>
           <w:sz w:val="18"/>
@@ -69,6 +75,7 @@
       <w:pPr>
         <w:spacing w:after="0"/>
         <w:rPr>
+          <w:rFonts w:ascii="Arial" w:hAnsi="Arial" w:cs="Arial"/>
           <w:b/>
           <w:bCs/>
           <w:sz w:val="18"/>
@@ -80,12 +87,14 @@
       <w:pPr>
         <w:spacing w:after="0"/>
         <w:rPr>
-          <w:sz w:val="18"/>
-          <w:szCs w:val="18"/>
-        </w:rPr>
-      </w:pPr>
-      <w:r>
-        <w:rPr>
+          <w:rFonts w:ascii="Arial" w:hAnsi="Arial" w:cs="Arial"/>
+          <w:sz w:val="18"/>
+          <w:szCs w:val="18"/>
+        </w:rPr>
+      </w:pPr>
+      <w:r>
+        <w:rPr>
+          <w:rFonts w:ascii="Arial" w:hAnsi="Arial" w:cs="Arial"/>
           <w:b/>
           <w:bCs/>
           <w:sz w:val="18"/>
@@ -95,6 +104,7 @@
       </w:r>
       <w:r>
         <w:rPr>
+          <w:rFonts w:ascii="Arial" w:hAnsi="Arial" w:cs="Arial"/>
           <w:sz w:val="18"/>
           <w:szCs w:val="18"/>
         </w:rPr>
@@ -105,21 +115,24 @@
       <w:pPr>
         <w:spacing w:after="0"/>
         <w:rPr>
-          <w:sz w:val="18"/>
-          <w:szCs w:val="18"/>
-        </w:rPr>
-      </w:pPr>
-    </w:p>
-    <w:p>
-      <w:pPr>
-        <w:spacing w:after="0"/>
-        <w:rPr>
-          <w:sz w:val="18"/>
-          <w:szCs w:val="18"/>
-        </w:rPr>
-      </w:pPr>
-      <w:r>
-        <w:rPr>
+          <w:rFonts w:ascii="Arial" w:hAnsi="Arial" w:cs="Arial"/>
+          <w:sz w:val="18"/>
+          <w:szCs w:val="18"/>
+        </w:rPr>
+      </w:pPr>
+    </w:p>
+    <w:p>
+      <w:pPr>
+        <w:spacing w:after="0"/>
+        <w:rPr>
+          <w:rFonts w:ascii="Arial" w:hAnsi="Arial" w:cs="Arial"/>
+          <w:sz w:val="18"/>
+          <w:szCs w:val="18"/>
+        </w:rPr>
+      </w:pPr>
+      <w:r>
+        <w:rPr>
+          <w:rFonts w:ascii="Arial" w:hAnsi="Arial" w:cs="Arial"/>
           <w:b/>
           <w:bCs/>
           <w:sz w:val="18"/>
@@ -129,6 +142,7 @@
       </w:r>
       <w:r>
         <w:rPr>
+          <w:rFonts w:ascii="Arial" w:hAnsi="Arial" w:cs="Arial"/>
           <w:sz w:val="18"/>
           <w:szCs w:val="18"/>
         </w:rPr>
@@ -139,21 +153,24 @@
       <w:pPr>
         <w:spacing w:after="0"/>
         <w:rPr>
-          <w:sz w:val="18"/>
-          <w:szCs w:val="18"/>
-        </w:rPr>
-      </w:pPr>
-    </w:p>
-    <w:p>
-      <w:pPr>
-        <w:spacing w:after="0"/>
-        <w:rPr>
-          <w:sz w:val="18"/>
-          <w:szCs w:val="18"/>
-        </w:rPr>
-      </w:pPr>
-      <w:r>
-        <w:rPr>
+          <w:rFonts w:ascii="Arial" w:hAnsi="Arial" w:cs="Arial"/>
+          <w:sz w:val="18"/>
+          <w:szCs w:val="18"/>
+        </w:rPr>
+      </w:pPr>
+    </w:p>
+    <w:p>
+      <w:pPr>
+        <w:spacing w:after="0"/>
+        <w:rPr>
+          <w:rFonts w:ascii="Arial" w:hAnsi="Arial" w:cs="Arial"/>
+          <w:sz w:val="18"/>
+          <w:szCs w:val="18"/>
+        </w:rPr>
+      </w:pPr>
+      <w:r>
+        <w:rPr>
+          <w:rFonts w:ascii="Arial" w:hAnsi="Arial" w:cs="Arial"/>
           <w:sz w:val="18"/>
           <w:szCs w:val="18"/>
         </w:rPr>
@@ -164,21 +181,24 @@
       <w:pPr>
         <w:spacing w:after="0"/>
         <w:rPr>
-          <w:sz w:val="18"/>
-          <w:szCs w:val="18"/>
-        </w:rPr>
-      </w:pPr>
-    </w:p>
-    <w:p>
-      <w:pPr>
-        <w:spacing w:after="0"/>
-        <w:rPr>
-          <w:sz w:val="18"/>
-          <w:szCs w:val="18"/>
-        </w:rPr>
-      </w:pPr>
-      <w:r>
-        <w:rPr>
+          <w:rFonts w:ascii="Arial" w:hAnsi="Arial" w:cs="Arial"/>
+          <w:sz w:val="18"/>
+          <w:szCs w:val="18"/>
+        </w:rPr>
+      </w:pPr>
+    </w:p>
+    <w:p>
+      <w:pPr>
+        <w:spacing w:after="0"/>
+        <w:rPr>
+          <w:rFonts w:ascii="Arial" w:hAnsi="Arial" w:cs="Arial"/>
+          <w:sz w:val="18"/>
+          <w:szCs w:val="18"/>
+        </w:rPr>
+      </w:pPr>
+      <w:r>
+        <w:rPr>
+          <w:rFonts w:ascii="Arial" w:hAnsi="Arial" w:cs="Arial"/>
           <w:sz w:val="18"/>
           <w:szCs w:val="18"/>
         </w:rPr>
@@ -189,21 +209,24 @@
       <w:pPr>
         <w:spacing w:after="0"/>
         <w:rPr>
-          <w:sz w:val="18"/>
-          <w:szCs w:val="18"/>
-        </w:rPr>
-      </w:pPr>
-    </w:p>
-    <w:p>
-      <w:pPr>
-        <w:spacing w:after="0"/>
-        <w:rPr>
-          <w:sz w:val="18"/>
-          <w:szCs w:val="18"/>
-        </w:rPr>
-      </w:pPr>
-      <w:r>
-        <w:rPr>
+          <w:rFonts w:ascii="Arial" w:hAnsi="Arial" w:cs="Arial"/>
+          <w:sz w:val="18"/>
+          <w:szCs w:val="18"/>
+        </w:rPr>
+      </w:pPr>
+    </w:p>
+    <w:p>
+      <w:pPr>
+        <w:spacing w:after="0"/>
+        <w:rPr>
+          <w:rFonts w:ascii="Arial" w:hAnsi="Arial" w:cs="Arial"/>
+          <w:sz w:val="18"/>
+          <w:szCs w:val="18"/>
+        </w:rPr>
+      </w:pPr>
+      <w:r>
+        <w:rPr>
+          <w:rFonts w:ascii="Arial" w:hAnsi="Arial" w:cs="Arial"/>
           <w:sz w:val="18"/>
           <w:szCs w:val="18"/>
         </w:rPr>
@@ -214,21 +237,24 @@
       <w:pPr>
         <w:spacing w:after="0"/>
         <w:rPr>
-          <w:sz w:val="18"/>
-          <w:szCs w:val="18"/>
-        </w:rPr>
-      </w:pPr>
-    </w:p>
-    <w:p>
-      <w:pPr>
-        <w:spacing w:after="0"/>
-        <w:rPr>
-          <w:sz w:val="18"/>
-          <w:szCs w:val="18"/>
-        </w:rPr>
-      </w:pPr>
-      <w:r>
-        <w:rPr>
+          <w:rFonts w:ascii="Arial" w:hAnsi="Arial" w:cs="Arial"/>
+          <w:sz w:val="18"/>
+          <w:szCs w:val="18"/>
+        </w:rPr>
+      </w:pPr>
+    </w:p>
+    <w:p>
+      <w:pPr>
+        <w:spacing w:after="0"/>
+        <w:rPr>
+          <w:rFonts w:ascii="Arial" w:hAnsi="Arial" w:cs="Arial"/>
+          <w:sz w:val="18"/>
+          <w:szCs w:val="18"/>
+        </w:rPr>
+      </w:pPr>
+      <w:r>
+        <w:rPr>
+          <w:rFonts w:ascii="Arial" w:hAnsi="Arial" w:cs="Arial"/>
           <w:b/>
           <w:bCs/>
           <w:sz w:val="18"/>
@@ -238,6 +264,7 @@
       </w:r>
       <w:r>
         <w:rPr>
+          <w:rFonts w:ascii="Arial" w:hAnsi="Arial" w:cs="Arial"/>
           <w:sz w:val="18"/>
           <w:szCs w:val="18"/>
         </w:rPr>
@@ -245,6 +272,7 @@
       </w:r>
       <w:r>
         <w:rPr>
+          <w:rFonts w:ascii="Arial" w:hAnsi="Arial" w:cs="Arial"/>
           <w:sz w:val="18"/>
           <w:szCs w:val="18"/>
         </w:rPr>
@@ -255,21 +283,24 @@
       <w:pPr>
         <w:spacing w:after="0"/>
         <w:rPr>
-          <w:sz w:val="18"/>
-          <w:szCs w:val="18"/>
-        </w:rPr>
-      </w:pPr>
-    </w:p>
-    <w:p>
-      <w:pPr>
-        <w:spacing w:after="0"/>
-        <w:rPr>
-          <w:sz w:val="18"/>
-          <w:szCs w:val="18"/>
-        </w:rPr>
-      </w:pPr>
-      <w:r>
-        <w:rPr>
+          <w:rFonts w:ascii="Arial" w:hAnsi="Arial" w:cs="Arial"/>
+          <w:sz w:val="18"/>
+          <w:szCs w:val="18"/>
+        </w:rPr>
+      </w:pPr>
+    </w:p>
+    <w:p>
+      <w:pPr>
+        <w:spacing w:after="0"/>
+        <w:rPr>
+          <w:rFonts w:ascii="Arial" w:hAnsi="Arial" w:cs="Arial"/>
+          <w:sz w:val="18"/>
+          <w:szCs w:val="18"/>
+        </w:rPr>
+      </w:pPr>
+      <w:r>
+        <w:rPr>
+          <w:rFonts w:ascii="Arial" w:hAnsi="Arial" w:cs="Arial"/>
           <w:sz w:val="18"/>
           <w:szCs w:val="18"/>
         </w:rPr>
@@ -280,21 +311,24 @@
       <w:pPr>
         <w:spacing w:after="0"/>
         <w:rPr>
-          <w:sz w:val="18"/>
-          <w:szCs w:val="18"/>
-        </w:rPr>
-      </w:pPr>
-    </w:p>
-    <w:p>
-      <w:pPr>
-        <w:spacing w:after="0"/>
-        <w:rPr>
-          <w:sz w:val="18"/>
-          <w:szCs w:val="18"/>
-        </w:rPr>
-      </w:pPr>
-      <w:r>
-        <w:rPr>
+          <w:rFonts w:ascii="Arial" w:hAnsi="Arial" w:cs="Arial"/>
+          <w:sz w:val="18"/>
+          <w:szCs w:val="18"/>
+        </w:rPr>
+      </w:pPr>
+    </w:p>
+    <w:p>
+      <w:pPr>
+        <w:spacing w:after="0"/>
+        <w:rPr>
+          <w:rFonts w:ascii="Arial" w:hAnsi="Arial" w:cs="Arial"/>
+          <w:sz w:val="18"/>
+          <w:szCs w:val="18"/>
+        </w:rPr>
+      </w:pPr>
+      <w:r>
+        <w:rPr>
+          <w:rFonts w:ascii="Arial" w:hAnsi="Arial" w:cs="Arial"/>
           <w:b/>
           <w:bCs/>
           <w:sz w:val="18"/>
@@ -304,6 +338,7 @@
       </w:r>
       <w:r>
         <w:rPr>
+          <w:rFonts w:ascii="Arial" w:hAnsi="Arial" w:cs="Arial"/>
           <w:sz w:val="18"/>
           <w:szCs w:val="18"/>
         </w:rPr>
@@ -314,21 +349,24 @@
       <w:pPr>
         <w:spacing w:after="0"/>
         <w:rPr>
-          <w:sz w:val="18"/>
-          <w:szCs w:val="18"/>
-        </w:rPr>
-      </w:pPr>
-    </w:p>
-    <w:p>
-      <w:pPr>
-        <w:spacing w:after="0"/>
-        <w:rPr>
-          <w:sz w:val="18"/>
-          <w:szCs w:val="18"/>
-        </w:rPr>
-      </w:pPr>
-      <w:r>
-        <w:rPr>
+          <w:rFonts w:ascii="Arial" w:hAnsi="Arial" w:cs="Arial"/>
+          <w:sz w:val="18"/>
+          <w:szCs w:val="18"/>
+        </w:rPr>
+      </w:pPr>
+    </w:p>
+    <w:p>
+      <w:pPr>
+        <w:spacing w:after="0"/>
+        <w:rPr>
+          <w:rFonts w:ascii="Arial" w:hAnsi="Arial" w:cs="Arial"/>
+          <w:sz w:val="18"/>
+          <w:szCs w:val="18"/>
+        </w:rPr>
+      </w:pPr>
+      <w:r>
+        <w:rPr>
+          <w:rFonts w:ascii="Arial" w:hAnsi="Arial" w:cs="Arial"/>
           <w:sz w:val="18"/>
           <w:szCs w:val="18"/>
         </w:rPr>
@@ -339,21 +377,24 @@
       <w:pPr>
         <w:spacing w:after="0"/>
         <w:rPr>
-          <w:sz w:val="18"/>
-          <w:szCs w:val="18"/>
-        </w:rPr>
-      </w:pPr>
-    </w:p>
-    <w:p>
-      <w:pPr>
-        <w:spacing w:after="0"/>
-        <w:rPr>
-          <w:sz w:val="18"/>
-          <w:szCs w:val="18"/>
-        </w:rPr>
-      </w:pPr>
-      <w:r>
-        <w:rPr>
+          <w:rFonts w:ascii="Arial" w:hAnsi="Arial" w:cs="Arial"/>
+          <w:sz w:val="18"/>
+          <w:szCs w:val="18"/>
+        </w:rPr>
+      </w:pPr>
+    </w:p>
+    <w:p>
+      <w:pPr>
+        <w:spacing w:after="0"/>
+        <w:rPr>
+          <w:rFonts w:ascii="Arial" w:hAnsi="Arial" w:cs="Arial"/>
+          <w:sz w:val="18"/>
+          <w:szCs w:val="18"/>
+        </w:rPr>
+      </w:pPr>
+      <w:r>
+        <w:rPr>
+          <w:rFonts w:ascii="Arial" w:hAnsi="Arial" w:cs="Arial"/>
           <w:b/>
           <w:bCs/>
           <w:sz w:val="18"/>
@@ -363,38 +404,35 @@
       </w:r>
       <w:r>
         <w:rPr>
-          <w:sz w:val="18"/>
-          <w:szCs w:val="18"/>
-        </w:rPr>
-        <w:t>This is the XES trace file representing the modeling step done when we created the example BPMN model based on “BPMN Designer” metamodel</w:t>
-      </w:r>
-      <w:r>
-        <w:rPr>
-          <w:sz w:val="18"/>
-          <w:szCs w:val="18"/>
-        </w:rPr>
-        <w:t>:</w:t>
-      </w:r>
-    </w:p>
-    <w:p>
-      <w:pPr>
-        <w:spacing w:after="0"/>
-        <w:rPr>
-          <w:sz w:val="18"/>
-          <w:szCs w:val="18"/>
-        </w:rPr>
-      </w:pPr>
-    </w:p>
-    <w:p>
-      <w:pPr>
-        <w:spacing w:after="0"/>
-        <w:rPr>
-          <w:sz w:val="18"/>
-          <w:szCs w:val="18"/>
-        </w:rPr>
-      </w:pPr>
-      <w:r>
-        <w:rPr>
+          <w:rFonts w:ascii="Arial" w:hAnsi="Arial" w:cs="Arial"/>
+          <w:sz w:val="18"/>
+          <w:szCs w:val="18"/>
+        </w:rPr>
+        <w:t>This is the XES trace file representing the modeling step done when we created the example BPMN model based on “BPMN Designer” metamodel:</w:t>
+      </w:r>
+    </w:p>
+    <w:p>
+      <w:pPr>
+        <w:spacing w:after="0"/>
+        <w:rPr>
+          <w:rFonts w:ascii="Arial" w:hAnsi="Arial" w:cs="Arial"/>
+          <w:sz w:val="18"/>
+          <w:szCs w:val="18"/>
+        </w:rPr>
+      </w:pPr>
+    </w:p>
+    <w:p>
+      <w:pPr>
+        <w:spacing w:after="0"/>
+        <w:rPr>
+          <w:rFonts w:ascii="Arial" w:hAnsi="Arial" w:cs="Arial"/>
+          <w:sz w:val="18"/>
+          <w:szCs w:val="18"/>
+        </w:rPr>
+      </w:pPr>
+      <w:r>
+        <w:rPr>
+          <w:rFonts w:ascii="Arial" w:hAnsi="Arial" w:cs="Arial"/>
           <w:sz w:val="18"/>
           <w:szCs w:val="18"/>
         </w:rPr>
@@ -405,21 +443,24 @@
       <w:pPr>
         <w:spacing w:after="0"/>
         <w:rPr>
-          <w:sz w:val="18"/>
-          <w:szCs w:val="18"/>
-        </w:rPr>
-      </w:pPr>
-    </w:p>
-    <w:p>
-      <w:pPr>
-        <w:spacing w:after="0"/>
-        <w:rPr>
-          <w:sz w:val="18"/>
-          <w:szCs w:val="18"/>
-        </w:rPr>
-      </w:pPr>
-      <w:r>
-        <w:rPr>
+          <w:rFonts w:ascii="Arial" w:hAnsi="Arial" w:cs="Arial"/>
+          <w:sz w:val="18"/>
+          <w:szCs w:val="18"/>
+        </w:rPr>
+      </w:pPr>
+    </w:p>
+    <w:p>
+      <w:pPr>
+        <w:spacing w:after="0"/>
+        <w:rPr>
+          <w:rFonts w:ascii="Arial" w:hAnsi="Arial" w:cs="Arial"/>
+          <w:sz w:val="18"/>
+          <w:szCs w:val="18"/>
+        </w:rPr>
+      </w:pPr>
+      <w:r>
+        <w:rPr>
+          <w:rFonts w:ascii="Arial" w:hAnsi="Arial" w:cs="Arial"/>
           <w:b/>
           <w:bCs/>
           <w:sz w:val="18"/>
@@ -429,6 +470,7 @@
       </w:r>
       <w:r>
         <w:rPr>
+          <w:rFonts w:ascii="Arial" w:hAnsi="Arial" w:cs="Arial"/>
           <w:sz w:val="18"/>
           <w:szCs w:val="18"/>
         </w:rPr>
@@ -436,6 +478,7 @@
       </w:r>
       <w:r>
         <w:rPr>
+          <w:rFonts w:ascii="Arial" w:hAnsi="Arial" w:cs="Arial"/>
           <w:sz w:val="18"/>
           <w:szCs w:val="18"/>
         </w:rPr>
@@ -443,6 +486,7 @@
       </w:r>
       <w:r>
         <w:rPr>
+          <w:rFonts w:ascii="Arial" w:hAnsi="Arial" w:cs="Arial"/>
           <w:sz w:val="18"/>
           <w:szCs w:val="18"/>
         </w:rPr>
@@ -453,21 +497,24 @@
       <w:pPr>
         <w:spacing w:after="0"/>
         <w:rPr>
-          <w:sz w:val="18"/>
-          <w:szCs w:val="18"/>
-        </w:rPr>
-      </w:pPr>
-    </w:p>
-    <w:p>
-      <w:pPr>
-        <w:spacing w:after="0"/>
-        <w:rPr>
-          <w:sz w:val="18"/>
-          <w:szCs w:val="18"/>
-        </w:rPr>
-      </w:pPr>
-      <w:r>
-        <w:rPr>
+          <w:rFonts w:ascii="Arial" w:hAnsi="Arial" w:cs="Arial"/>
+          <w:sz w:val="18"/>
+          <w:szCs w:val="18"/>
+        </w:rPr>
+      </w:pPr>
+    </w:p>
+    <w:p>
+      <w:pPr>
+        <w:spacing w:after="0"/>
+        <w:rPr>
+          <w:rFonts w:ascii="Arial" w:hAnsi="Arial" w:cs="Arial"/>
+          <w:sz w:val="18"/>
+          <w:szCs w:val="18"/>
+        </w:rPr>
+      </w:pPr>
+      <w:r>
+        <w:rPr>
+          <w:rFonts w:ascii="Arial" w:hAnsi="Arial" w:cs="Arial"/>
           <w:sz w:val="18"/>
           <w:szCs w:val="18"/>
         </w:rPr>
@@ -478,6 +525,7 @@
       <w:pPr>
         <w:spacing w:after="0"/>
         <w:rPr>
+          <w:rFonts w:ascii="Arial" w:hAnsi="Arial" w:cs="Arial"/>
           <w:sz w:val="18"/>
           <w:szCs w:val="18"/>
           <w:u w:val="single"/>
